--- a/RFID Browser to DB.docx
+++ b/RFID Browser to DB.docx
@@ -81,131 +81,9 @@
           <w:iCs/>
           <w:lang w:val="pt-PT"/>
         </w:rPr>
-        <w:t xml:space="preserve">- Login  Get Tabela User   </w:t>
-      </w:r>
-    </w:p>
-    <w:p>
-      <w:pPr>
-        <w:rPr>
-          <w:lang w:val="pt-PT"/>
-        </w:rPr>
-      </w:pPr>
-      <w:r>
-        <w:rPr>
-          <w:lang w:val="pt-PT"/>
-        </w:rPr>
-        <w:t>User_ID    se o</w:t>
-      </w:r>
-      <w:r>
-        <w:rPr>
-          <w:lang w:val="pt-PT"/>
-        </w:rPr>
-        <w:t xml:space="preserve"> utilizador não existir = mensagem de erro</w:t>
-      </w:r>
-    </w:p>
-    <w:p>
-      <w:pPr>
-        <w:rPr>
-          <w:lang w:val="pt-PT"/>
-        </w:rPr>
-      </w:pPr>
-      <w:r>
-        <w:rPr>
-          <w:lang w:val="pt-PT"/>
-        </w:rPr>
-        <w:t>- Criar Novo User</w:t>
-      </w:r>
-    </w:p>
-    <w:p>
-      <w:pPr>
-        <w:rPr>
-          <w:lang w:val="pt-PT"/>
-        </w:rPr>
-      </w:pPr>
-      <w:r>
-        <w:rPr>
-          <w:lang w:val="pt-PT"/>
-        </w:rPr>
-        <w:t>Post na tabela user</w:t>
-      </w:r>
-      <w:r>
-        <w:rPr>
-          <w:lang w:val="pt-PT"/>
-        </w:rPr>
-        <w:t>,</w:t>
-      </w:r>
-      <w:r>
-        <w:rPr>
-          <w:lang w:val="pt-PT"/>
-        </w:rPr>
-        <w:t xml:space="preserve"> definir a formatação dos campos a inserir de forma correta caso contrário, Erro!</w:t>
-      </w:r>
-    </w:p>
-    <w:p>
-      <w:pPr>
-        <w:rPr>
-          <w:lang w:val="pt-PT"/>
-        </w:rPr>
-      </w:pPr>
-      <w:r>
-        <w:rPr>
-          <w:lang w:val="pt-PT"/>
-        </w:rPr>
-        <w:t>Auto</w:t>
-      </w:r>
-      <w:r>
-        <w:rPr>
-          <w:lang w:val="pt-PT"/>
-        </w:rPr>
-        <w:t>-</w:t>
-      </w:r>
-      <w:r>
-        <w:rPr>
-          <w:lang w:val="pt-PT"/>
-        </w:rPr>
-        <w:t>I</w:t>
-      </w:r>
-      <w:r>
-        <w:rPr>
-          <w:lang w:val="pt-PT"/>
-        </w:rPr>
-        <w:t>ncrement</w:t>
-      </w:r>
-      <w:r>
-        <w:rPr>
-          <w:lang w:val="pt-PT"/>
-        </w:rPr>
-        <w:t xml:space="preserve"> </w:t>
-      </w:r>
-      <w:r>
-        <w:rPr>
-          <w:lang w:val="pt-PT"/>
-        </w:rPr>
-        <w:t>no campo User_ID</w:t>
-      </w:r>
-    </w:p>
-    <w:p>
-      <w:pPr>
-        <w:rPr>
-          <w:lang w:val="pt-PT"/>
-        </w:rPr>
-      </w:pPr>
-      <w:r>
-        <w:rPr>
-          <w:lang w:val="pt-PT"/>
-        </w:rPr>
-        <w:t>Chave Primária: user_id</w:t>
-      </w:r>
-    </w:p>
-    <w:p>
-      <w:pPr>
-        <w:rPr>
-          <w:lang w:val="pt-PT"/>
-        </w:rPr>
-      </w:pPr>
-    </w:p>
-    <w:p>
-      <w:pPr>
+        <w:t xml:space="preserve">- </w:t>
+      </w:r>
+      <w:r>
         <w:rPr>
           <w:b/>
           <w:bCs/>
@@ -213,7 +91,8 @@
           <w:iCs/>
           <w:lang w:val="pt-PT"/>
         </w:rPr>
-      </w:pPr>
+        <w:t>Login</w:t>
+      </w:r>
       <w:r>
         <w:rPr>
           <w:b/>
@@ -222,27 +101,179 @@
           <w:iCs/>
           <w:lang w:val="pt-PT"/>
         </w:rPr>
-        <w:t>Ao Fazer Login.. (user normal)    Menu inicial do user</w:t>
-      </w:r>
-    </w:p>
-    <w:p>
-      <w:pPr>
-        <w:rPr>
-          <w:lang w:val="pt-PT"/>
-        </w:rPr>
-      </w:pPr>
-      <w:r>
-        <w:rPr>
-          <w:b/>
-          <w:bCs/>
+        <w:t xml:space="preserve"> User   </w:t>
+      </w:r>
+    </w:p>
+    <w:p>
+      <w:pPr>
+        <w:rPr>
+          <w:lang w:val="pt-PT"/>
+        </w:rPr>
+      </w:pPr>
+      <w:proofErr w:type="spellStart"/>
+      <w:r>
+        <w:rPr>
+          <w:lang w:val="pt-PT"/>
+        </w:rPr>
+        <w:t>User_ID</w:t>
+      </w:r>
+      <w:proofErr w:type="spellEnd"/>
+      <w:r>
+        <w:rPr>
+          <w:lang w:val="pt-PT"/>
+        </w:rPr>
+        <w:t xml:space="preserve"> </w:t>
+      </w:r>
+      <w:r>
+        <w:rPr>
+          <w:lang w:val="pt-PT"/>
+        </w:rPr>
+        <w:t xml:space="preserve">  </w:t>
+      </w:r>
+      <w:proofErr w:type="spellStart"/>
+      <w:r>
+        <w:rPr>
+          <w:lang w:val="pt-PT"/>
+        </w:rPr>
+        <w:t>Get</w:t>
+      </w:r>
+      <w:proofErr w:type="spellEnd"/>
+      <w:r>
+        <w:rPr>
+          <w:lang w:val="pt-PT"/>
+        </w:rPr>
+        <w:t xml:space="preserve"> na tabela </w:t>
+      </w:r>
+      <w:proofErr w:type="spellStart"/>
+      <w:proofErr w:type="gramStart"/>
+      <w:r>
+        <w:rPr>
+          <w:lang w:val="pt-PT"/>
+        </w:rPr>
+        <w:t>user</w:t>
+      </w:r>
+      <w:proofErr w:type="spellEnd"/>
+      <w:r>
+        <w:rPr>
+          <w:lang w:val="pt-PT"/>
+        </w:rPr>
+        <w:t>,</w:t>
+      </w:r>
+      <w:r>
+        <w:rPr>
+          <w:lang w:val="pt-PT"/>
+        </w:rPr>
+        <w:t xml:space="preserve">   </w:t>
+      </w:r>
+      <w:proofErr w:type="gramEnd"/>
+      <w:r>
+        <w:rPr>
+          <w:lang w:val="pt-PT"/>
+        </w:rPr>
+        <w:t>se o</w:t>
+      </w:r>
+      <w:r>
+        <w:rPr>
+          <w:lang w:val="pt-PT"/>
+        </w:rPr>
+        <w:t xml:space="preserve"> utilizador não existir = mensagem de erro</w:t>
+      </w:r>
+    </w:p>
+    <w:p>
+      <w:pPr>
+        <w:rPr>
+          <w:lang w:val="pt-PT"/>
+        </w:rPr>
+      </w:pPr>
+    </w:p>
+    <w:p>
+      <w:pPr>
+        <w:rPr>
+          <w:lang w:val="pt-PT"/>
+        </w:rPr>
+      </w:pPr>
+      <w:r>
+        <w:rPr>
+          <w:lang w:val="pt-PT"/>
+        </w:rPr>
+        <w:t>- Criar Novo User</w:t>
+      </w:r>
+    </w:p>
+    <w:p>
+      <w:pPr>
+        <w:rPr>
+          <w:lang w:val="pt-PT"/>
+        </w:rPr>
+      </w:pPr>
+      <w:proofErr w:type="spellStart"/>
+      <w:r>
+        <w:rPr>
+          <w:lang w:val="pt-PT"/>
+        </w:rPr>
+        <w:t>Post</w:t>
+      </w:r>
+      <w:proofErr w:type="spellEnd"/>
+      <w:r>
+        <w:rPr>
+          <w:lang w:val="pt-PT"/>
+        </w:rPr>
+        <w:t xml:space="preserve"> na tabela </w:t>
+      </w:r>
+      <w:proofErr w:type="spellStart"/>
+      <w:r>
+        <w:rPr>
+          <w:lang w:val="pt-PT"/>
+        </w:rPr>
+        <w:t>user</w:t>
+      </w:r>
+      <w:proofErr w:type="spellEnd"/>
+      <w:r>
+        <w:rPr>
+          <w:lang w:val="pt-PT"/>
+        </w:rPr>
+        <w:t>,</w:t>
+      </w:r>
+      <w:r>
+        <w:rPr>
+          <w:lang w:val="pt-PT"/>
+        </w:rPr>
+        <w:t xml:space="preserve"> definir a formatação dos campos a inserir de forma correta caso contrário, Erro!</w:t>
+      </w:r>
+    </w:p>
+    <w:p>
+      <w:pPr>
+        <w:rPr>
+          <w:lang w:val="pt-PT"/>
+        </w:rPr>
+      </w:pPr>
+      <w:proofErr w:type="spellStart"/>
+      <w:r>
+        <w:rPr>
+          <w:lang w:val="pt-PT"/>
+        </w:rPr>
+        <w:t>Auto</w:t>
+      </w:r>
+      <w:r>
+        <w:rPr>
           <w:lang w:val="pt-PT"/>
         </w:rPr>
         <w:t>-</w:t>
       </w:r>
       <w:r>
         <w:rPr>
-          <w:b/>
-          <w:bCs/>
+          <w:lang w:val="pt-PT"/>
+        </w:rPr>
+        <w:t>I</w:t>
+      </w:r>
+      <w:r>
+        <w:rPr>
+          <w:lang w:val="pt-PT"/>
+        </w:rPr>
+        <w:t>ncrement</w:t>
+      </w:r>
+      <w:proofErr w:type="spellEnd"/>
+      <w:r>
+        <w:rPr>
           <w:lang w:val="pt-PT"/>
         </w:rPr>
         <w:t xml:space="preserve"> </w:t>
@@ -251,6 +282,185 @@
         <w:rPr>
           <w:lang w:val="pt-PT"/>
         </w:rPr>
+        <w:t xml:space="preserve">no campo </w:t>
+      </w:r>
+      <w:proofErr w:type="spellStart"/>
+      <w:r>
+        <w:rPr>
+          <w:lang w:val="pt-PT"/>
+        </w:rPr>
+        <w:t>User_ID</w:t>
+      </w:r>
+      <w:proofErr w:type="spellEnd"/>
+    </w:p>
+    <w:p>
+      <w:pPr>
+        <w:rPr>
+          <w:lang w:val="pt-PT"/>
+        </w:rPr>
+      </w:pPr>
+    </w:p>
+    <w:p>
+      <w:pPr>
+        <w:rPr>
+          <w:lang w:val="pt-PT"/>
+        </w:rPr>
+      </w:pPr>
+      <w:r>
+        <w:rPr>
+          <w:lang w:val="pt-PT"/>
+        </w:rPr>
+        <w:t xml:space="preserve">Chave Primária: </w:t>
+      </w:r>
+      <w:proofErr w:type="spellStart"/>
+      <w:r>
+        <w:rPr>
+          <w:lang w:val="pt-PT"/>
+        </w:rPr>
+        <w:t>user_id</w:t>
+      </w:r>
+      <w:proofErr w:type="spellEnd"/>
+    </w:p>
+    <w:p>
+      <w:pPr>
+        <w:rPr>
+          <w:lang w:val="pt-PT"/>
+        </w:rPr>
+      </w:pPr>
+    </w:p>
+    <w:p>
+      <w:pPr>
+        <w:rPr>
+          <w:b/>
+          <w:bCs/>
+          <w:i/>
+          <w:iCs/>
+          <w:lang w:val="pt-PT"/>
+        </w:rPr>
+      </w:pPr>
+      <w:r>
+        <w:rPr>
+          <w:b/>
+          <w:bCs/>
+          <w:i/>
+          <w:iCs/>
+          <w:lang w:val="pt-PT"/>
+        </w:rPr>
+        <w:t>Ao Fazer Login.</w:t>
+      </w:r>
+      <w:r>
+        <w:rPr>
+          <w:b/>
+          <w:bCs/>
+          <w:i/>
+          <w:iCs/>
+          <w:lang w:val="pt-PT"/>
+        </w:rPr>
+        <w:t>.</w:t>
+      </w:r>
+      <w:r>
+        <w:rPr>
+          <w:b/>
+          <w:bCs/>
+          <w:i/>
+          <w:iCs/>
+          <w:lang w:val="pt-PT"/>
+        </w:rPr>
+        <w:t>. (</w:t>
+      </w:r>
+      <w:proofErr w:type="spellStart"/>
+      <w:r>
+        <w:rPr>
+          <w:b/>
+          <w:bCs/>
+          <w:i/>
+          <w:iCs/>
+          <w:lang w:val="pt-PT"/>
+        </w:rPr>
+        <w:t>user</w:t>
+      </w:r>
+      <w:proofErr w:type="spellEnd"/>
+      <w:r>
+        <w:rPr>
+          <w:b/>
+          <w:bCs/>
+          <w:i/>
+          <w:iCs/>
+          <w:lang w:val="pt-PT"/>
+        </w:rPr>
+        <w:t xml:space="preserve"> </w:t>
+      </w:r>
+      <w:proofErr w:type="gramStart"/>
+      <w:r>
+        <w:rPr>
+          <w:b/>
+          <w:bCs/>
+          <w:i/>
+          <w:iCs/>
+          <w:lang w:val="pt-PT"/>
+        </w:rPr>
+        <w:t xml:space="preserve">normal)  </w:t>
+      </w:r>
+      <w:r>
+        <w:rPr>
+          <w:b/>
+          <w:bCs/>
+          <w:i/>
+          <w:iCs/>
+          <w:lang w:val="pt-PT"/>
+        </w:rPr>
+        <w:t xml:space="preserve"> </w:t>
+      </w:r>
+      <w:proofErr w:type="gramEnd"/>
+      <w:r>
+        <w:rPr>
+          <w:b/>
+          <w:bCs/>
+          <w:i/>
+          <w:iCs/>
+          <w:lang w:val="pt-PT"/>
+        </w:rPr>
+        <w:t xml:space="preserve">Menu inicial do </w:t>
+      </w:r>
+      <w:proofErr w:type="spellStart"/>
+      <w:r>
+        <w:rPr>
+          <w:b/>
+          <w:bCs/>
+          <w:i/>
+          <w:iCs/>
+          <w:lang w:val="pt-PT"/>
+        </w:rPr>
+        <w:t>user</w:t>
+      </w:r>
+      <w:proofErr w:type="spellEnd"/>
+    </w:p>
+    <w:p>
+      <w:pPr>
+        <w:rPr>
+          <w:lang w:val="pt-PT"/>
+        </w:rPr>
+      </w:pPr>
+      <w:r>
+        <w:rPr>
+          <w:b/>
+          <w:bCs/>
+          <w:lang w:val="pt-PT"/>
+        </w:rPr>
+        <w:t>-</w:t>
+      </w:r>
+      <w:r>
+        <w:rPr>
+          <w:b/>
+          <w:bCs/>
+          <w:lang w:val="pt-PT"/>
+        </w:rPr>
+        <w:t xml:space="preserve"> </w:t>
+      </w:r>
+      <w:r>
+        <w:rPr>
+          <w:lang w:val="pt-PT"/>
+        </w:rPr>
         <w:t>Botão para</w:t>
       </w:r>
       <w:r>
@@ -329,20 +539,45 @@
     </w:p>
     <w:p>
       <w:pPr>
-        <w:rPr>
-          <w:b/>
-          <w:bCs/>
-          <w:lang w:val="pt-PT"/>
-        </w:rPr>
-      </w:pPr>
-      <w:r>
-        <w:rPr>
-          <w:b/>
-          <w:bCs/>
-          <w:lang w:val="pt-PT"/>
-        </w:rPr>
-        <w:t>Menu Produtos</w:t>
-      </w:r>
+        <w:jc w:val="center"/>
+        <w:rPr>
+          <w:b/>
+          <w:bCs/>
+          <w:sz w:val="28"/>
+          <w:szCs w:val="28"/>
+        </w:rPr>
+      </w:pPr>
+      <w:r>
+        <w:rPr>
+          <w:b/>
+          <w:bCs/>
+          <w:sz w:val="28"/>
+          <w:szCs w:val="28"/>
+        </w:rPr>
+        <w:t xml:space="preserve">Menu </w:t>
+      </w:r>
+      <w:proofErr w:type="spellStart"/>
+      <w:r>
+        <w:rPr>
+          <w:b/>
+          <w:bCs/>
+          <w:sz w:val="28"/>
+          <w:szCs w:val="28"/>
+        </w:rPr>
+        <w:t>Produtos</w:t>
+      </w:r>
+      <w:proofErr w:type="spellEnd"/>
+    </w:p>
+    <w:p>
+      <w:pPr>
+        <w:jc w:val="center"/>
+        <w:rPr>
+          <w:b/>
+          <w:bCs/>
+          <w:sz w:val="28"/>
+          <w:szCs w:val="28"/>
+        </w:rPr>
+      </w:pPr>
     </w:p>
     <w:p>
       <w:pPr>
@@ -371,11 +606,33 @@
           <w:lang w:val="pt-PT"/>
         </w:rPr>
       </w:pPr>
-      <w:r>
-        <w:rPr>
-          <w:lang w:val="pt-PT"/>
-        </w:rPr>
-        <w:t xml:space="preserve">Put na tabela user de acordo com a formatação </w:t>
+      <w:proofErr w:type="spellStart"/>
+      <w:r>
+        <w:rPr>
+          <w:lang w:val="pt-PT"/>
+        </w:rPr>
+        <w:t>Put</w:t>
+      </w:r>
+      <w:proofErr w:type="spellEnd"/>
+      <w:r>
+        <w:rPr>
+          <w:lang w:val="pt-PT"/>
+        </w:rPr>
+        <w:t xml:space="preserve"> na tabela </w:t>
+      </w:r>
+      <w:proofErr w:type="spellStart"/>
+      <w:r>
+        <w:rPr>
+          <w:lang w:val="pt-PT"/>
+        </w:rPr>
+        <w:t>user</w:t>
+      </w:r>
+      <w:proofErr w:type="spellEnd"/>
+      <w:r>
+        <w:rPr>
+          <w:lang w:val="pt-PT"/>
+        </w:rPr>
+        <w:t xml:space="preserve"> de acordo com a formatação </w:t>
       </w:r>
       <w:r>
         <w:rPr>
@@ -396,6 +653,13 @@
           <w:lang w:val="pt-PT"/>
         </w:rPr>
       </w:pPr>
+    </w:p>
+    <w:p>
+      <w:pPr>
+        <w:rPr>
+          <w:lang w:val="pt-PT"/>
+        </w:rPr>
+      </w:pPr>
       <w:r>
         <w:rPr>
           <w:lang w:val="pt-PT"/>
@@ -409,11 +673,26 @@
           <w:lang w:val="pt-PT"/>
         </w:rPr>
       </w:pPr>
-      <w:r>
-        <w:rPr>
-          <w:lang w:val="pt-PT"/>
-        </w:rPr>
-        <w:t>Post na tabela Produto com Auto</w:t>
+      <w:proofErr w:type="spellStart"/>
+      <w:r>
+        <w:rPr>
+          <w:lang w:val="pt-PT"/>
+        </w:rPr>
+        <w:t>Post</w:t>
+      </w:r>
+      <w:proofErr w:type="spellEnd"/>
+      <w:r>
+        <w:rPr>
+          <w:lang w:val="pt-PT"/>
+        </w:rPr>
+        <w:t xml:space="preserve"> na tabela Produto com </w:t>
+      </w:r>
+      <w:proofErr w:type="spellStart"/>
+      <w:r>
+        <w:rPr>
+          <w:lang w:val="pt-PT"/>
+        </w:rPr>
+        <w:t>Auto</w:t>
       </w:r>
       <w:r>
         <w:rPr>
@@ -425,14 +704,29 @@
         <w:rPr>
           <w:lang w:val="pt-PT"/>
         </w:rPr>
-        <w:t>Increment no camp</w:t>
-      </w:r>
-      <w:r>
-        <w:rPr>
-          <w:lang w:val="pt-PT"/>
-        </w:rPr>
-        <w:t>o id_prod</w:t>
-      </w:r>
+        <w:t>Increment</w:t>
+      </w:r>
+      <w:proofErr w:type="spellEnd"/>
+      <w:r>
+        <w:rPr>
+          <w:lang w:val="pt-PT"/>
+        </w:rPr>
+        <w:t xml:space="preserve"> no camp</w:t>
+      </w:r>
+      <w:r>
+        <w:rPr>
+          <w:lang w:val="pt-PT"/>
+        </w:rPr>
+        <w:t xml:space="preserve">o </w:t>
+      </w:r>
+      <w:proofErr w:type="spellStart"/>
+      <w:r>
+        <w:rPr>
+          <w:lang w:val="pt-PT"/>
+        </w:rPr>
+        <w:t>id_prod</w:t>
+      </w:r>
+      <w:proofErr w:type="spellEnd"/>
       <w:r>
         <w:rPr>
           <w:lang w:val="pt-PT"/>
@@ -446,6 +740,13 @@
           <w:lang w:val="pt-PT"/>
         </w:rPr>
       </w:pPr>
+    </w:p>
+    <w:p>
+      <w:pPr>
+        <w:rPr>
+          <w:lang w:val="pt-PT"/>
+        </w:rPr>
+      </w:pPr>
       <w:r>
         <w:rPr>
           <w:lang w:val="pt-PT"/>
@@ -465,93 +766,169 @@
           <w:lang w:val="pt-PT"/>
         </w:rPr>
       </w:pPr>
-      <w:r>
-        <w:rPr>
-          <w:lang w:val="pt-PT"/>
-        </w:rPr>
-        <w:t>Get na tabela produtos com consulta de todos os campos (refer_Inter, id_prod, nome)</w:t>
-      </w:r>
-    </w:p>
-    <w:p>
-      <w:pPr>
-        <w:rPr>
-          <w:lang w:val="pt-PT"/>
-        </w:rPr>
-      </w:pPr>
-      <w:r>
-        <w:rPr>
-          <w:lang w:val="pt-PT"/>
-        </w:rPr>
-        <w:t>Chave Primária: user_id</w:t>
-      </w:r>
-    </w:p>
-    <w:p>
-      <w:pPr>
-        <w:rPr>
-          <w:lang w:val="pt-PT"/>
-        </w:rPr>
-      </w:pPr>
-      <w:r>
-        <w:rPr>
-          <w:lang w:val="pt-PT"/>
-        </w:rPr>
-        <w:t>Chave Estrangeira: refer_inter</w:t>
-      </w:r>
-    </w:p>
-    <w:p>
-      <w:pPr>
-        <w:rPr>
-          <w:lang w:val="pt-PT"/>
-        </w:rPr>
-      </w:pPr>
-    </w:p>
-    <w:p>
-      <w:pPr>
-        <w:rPr>
-          <w:lang w:val="pt-PT"/>
-        </w:rPr>
-      </w:pPr>
-      <w:r>
-        <w:rPr>
-          <w:lang w:val="pt-PT"/>
-        </w:rPr>
-        <w:t>O campo refer_inter na tabela Produtos, corresponde a um campo composto contendo várias informações acerca do produto, de forma a obter uma referência única para a tabela stocks.</w:t>
-      </w:r>
-    </w:p>
-    <w:p>
-      <w:pPr>
-        <w:rPr>
-          <w:lang w:val="pt-PT"/>
-        </w:rPr>
-      </w:pPr>
-    </w:p>
-    <w:p>
-      <w:pPr>
-        <w:rPr>
-          <w:lang w:val="pt-PT"/>
-        </w:rPr>
-      </w:pPr>
-    </w:p>
-    <w:p>
-      <w:pPr>
-        <w:rPr>
-          <w:lang w:val="pt-PT"/>
-        </w:rPr>
-      </w:pPr>
-    </w:p>
-    <w:p>
-      <w:pPr>
-        <w:rPr>
-          <w:b/>
-          <w:bCs/>
-          <w:lang w:val="pt-PT"/>
-        </w:rPr>
-      </w:pPr>
-      <w:r>
-        <w:rPr>
-          <w:b/>
-          <w:bCs/>
-          <w:lang w:val="pt-PT"/>
+      <w:proofErr w:type="spellStart"/>
+      <w:r>
+        <w:rPr>
+          <w:lang w:val="pt-PT"/>
+        </w:rPr>
+        <w:t>Get</w:t>
+      </w:r>
+      <w:proofErr w:type="spellEnd"/>
+      <w:r>
+        <w:rPr>
+          <w:lang w:val="pt-PT"/>
+        </w:rPr>
+        <w:t xml:space="preserve"> na tabela produtos com consulta de todos os campos (</w:t>
+      </w:r>
+      <w:proofErr w:type="spellStart"/>
+      <w:r>
+        <w:rPr>
+          <w:lang w:val="pt-PT"/>
+        </w:rPr>
+        <w:t>refer_Inter</w:t>
+      </w:r>
+      <w:proofErr w:type="spellEnd"/>
+      <w:r>
+        <w:rPr>
+          <w:lang w:val="pt-PT"/>
+        </w:rPr>
+        <w:t xml:space="preserve">, </w:t>
+      </w:r>
+      <w:proofErr w:type="spellStart"/>
+      <w:r>
+        <w:rPr>
+          <w:lang w:val="pt-PT"/>
+        </w:rPr>
+        <w:t>id_prod</w:t>
+      </w:r>
+      <w:proofErr w:type="spellEnd"/>
+      <w:r>
+        <w:rPr>
+          <w:lang w:val="pt-PT"/>
+        </w:rPr>
+        <w:t>, nome)</w:t>
+      </w:r>
+    </w:p>
+    <w:p>
+      <w:pPr>
+        <w:rPr>
+          <w:lang w:val="pt-PT"/>
+        </w:rPr>
+      </w:pPr>
+    </w:p>
+    <w:p>
+      <w:pPr>
+        <w:rPr>
+          <w:lang w:val="pt-PT"/>
+        </w:rPr>
+      </w:pPr>
+      <w:r>
+        <w:rPr>
+          <w:lang w:val="pt-PT"/>
+        </w:rPr>
+        <w:t xml:space="preserve">Chave Primária: </w:t>
+      </w:r>
+      <w:proofErr w:type="spellStart"/>
+      <w:r>
+        <w:rPr>
+          <w:lang w:val="pt-PT"/>
+        </w:rPr>
+        <w:t>user_id</w:t>
+      </w:r>
+      <w:proofErr w:type="spellEnd"/>
+    </w:p>
+    <w:p>
+      <w:pPr>
+        <w:rPr>
+          <w:lang w:val="pt-PT"/>
+        </w:rPr>
+      </w:pPr>
+      <w:r>
+        <w:rPr>
+          <w:lang w:val="pt-PT"/>
+        </w:rPr>
+        <w:t xml:space="preserve">Chave Estrangeira: </w:t>
+      </w:r>
+      <w:proofErr w:type="spellStart"/>
+      <w:r>
+        <w:rPr>
+          <w:lang w:val="pt-PT"/>
+        </w:rPr>
+        <w:t>refer_inter</w:t>
+      </w:r>
+      <w:proofErr w:type="spellEnd"/>
+    </w:p>
+    <w:p>
+      <w:pPr>
+        <w:rPr>
+          <w:lang w:val="pt-PT"/>
+        </w:rPr>
+      </w:pPr>
+    </w:p>
+    <w:p>
+      <w:pPr>
+        <w:rPr>
+          <w:lang w:val="pt-PT"/>
+        </w:rPr>
+      </w:pPr>
+      <w:r>
+        <w:rPr>
+          <w:lang w:val="pt-PT"/>
+        </w:rPr>
+        <w:t xml:space="preserve">O campo </w:t>
+      </w:r>
+      <w:proofErr w:type="spellStart"/>
+      <w:r>
+        <w:rPr>
+          <w:lang w:val="pt-PT"/>
+        </w:rPr>
+        <w:t>refer_inter</w:t>
+      </w:r>
+      <w:proofErr w:type="spellEnd"/>
+      <w:r>
+        <w:rPr>
+          <w:lang w:val="pt-PT"/>
+        </w:rPr>
+        <w:t xml:space="preserve"> na tabela Produtos, corresponde a um campo composto contendo várias informações acerca do produto, de forma a obter uma referência única para a tabela stocks.</w:t>
+      </w:r>
+    </w:p>
+    <w:p>
+      <w:pPr>
+        <w:rPr>
+          <w:lang w:val="pt-PT"/>
+        </w:rPr>
+      </w:pPr>
+    </w:p>
+    <w:p>
+      <w:pPr>
+        <w:rPr>
+          <w:lang w:val="pt-PT"/>
+        </w:rPr>
+      </w:pPr>
+    </w:p>
+    <w:p>
+      <w:pPr>
+        <w:rPr>
+          <w:lang w:val="pt-PT"/>
+        </w:rPr>
+      </w:pPr>
+    </w:p>
+    <w:p>
+      <w:pPr>
+        <w:jc w:val="center"/>
+        <w:rPr>
+          <w:b/>
+          <w:bCs/>
+          <w:sz w:val="28"/>
+          <w:szCs w:val="28"/>
+        </w:rPr>
+      </w:pPr>
+      <w:r>
+        <w:rPr>
+          <w:b/>
+          <w:bCs/>
+          <w:sz w:val="28"/>
+          <w:szCs w:val="28"/>
         </w:rPr>
         <w:t>Menu Encomendas</w:t>
       </w:r>
@@ -559,13 +936,25 @@
         <w:rPr>
           <w:b/>
           <w:bCs/>
-          <w:lang w:val="pt-PT"/>
+          <w:sz w:val="28"/>
+          <w:szCs w:val="28"/>
         </w:rPr>
         <w:t xml:space="preserve"> </w:t>
       </w:r>
     </w:p>
     <w:p>
       <w:pPr>
+        <w:jc w:val="center"/>
+        <w:rPr>
+          <w:b/>
+          <w:bCs/>
+          <w:sz w:val="28"/>
+          <w:szCs w:val="28"/>
+        </w:rPr>
+      </w:pPr>
+    </w:p>
+    <w:p>
+      <w:pPr>
         <w:rPr>
           <w:lang w:val="pt-PT"/>
         </w:rPr>
@@ -603,52 +992,254 @@
         <w:rPr>
           <w:lang w:val="pt-PT"/>
         </w:rPr>
-        <w:t>GET selecionando uma das opções existentes nas seguintes FKs, caso contrario… Erro</w:t>
-      </w:r>
-    </w:p>
-    <w:p>
-      <w:pPr>
-        <w:rPr>
-          <w:lang w:val="pt-PT"/>
-        </w:rPr>
-      </w:pPr>
-      <w:r>
-        <w:rPr>
-          <w:lang w:val="pt-PT"/>
-        </w:rPr>
-        <w:t xml:space="preserve">FK </w:t>
-      </w:r>
-      <w:r>
-        <w:rPr>
-          <w:lang w:val="pt-PT"/>
-        </w:rPr>
-        <w:t>user_id</w:t>
-      </w:r>
-      <w:r>
-        <w:rPr>
-          <w:lang w:val="pt-PT"/>
-        </w:rPr>
-        <w:t xml:space="preserve"> da tabela user</w:t>
-      </w:r>
-    </w:p>
-    <w:p>
-      <w:pPr>
-        <w:rPr>
-          <w:b/>
-          <w:bCs/>
-          <w:lang w:val="pt-PT"/>
-        </w:rPr>
-      </w:pPr>
-      <w:r>
-        <w:rPr>
-          <w:lang w:val="pt-PT"/>
-        </w:rPr>
-        <w:t>FK id_tag da tabela tag</w:t>
-      </w:r>
-      <w:r>
-        <w:rPr>
-          <w:b/>
-          <w:bCs/>
+        <w:t xml:space="preserve">GET selecionando uma das opções existentes nas seguintes </w:t>
+      </w:r>
+      <w:proofErr w:type="spellStart"/>
+      <w:r>
+        <w:rPr>
+          <w:lang w:val="pt-PT"/>
+        </w:rPr>
+        <w:t>FKs</w:t>
+      </w:r>
+      <w:proofErr w:type="spellEnd"/>
+      <w:r>
+        <w:rPr>
+          <w:lang w:val="pt-PT"/>
+        </w:rPr>
+        <w:t xml:space="preserve">, caso </w:t>
+      </w:r>
+      <w:r>
+        <w:rPr>
+          <w:lang w:val="pt-PT"/>
+        </w:rPr>
+        <w:t>contrário</w:t>
+      </w:r>
+      <w:r>
+        <w:rPr>
+          <w:lang w:val="pt-PT"/>
+        </w:rPr>
+        <w:t>… Erro</w:t>
+      </w:r>
+    </w:p>
+    <w:p>
+      <w:pPr>
+        <w:rPr>
+          <w:lang w:val="pt-PT"/>
+        </w:rPr>
+      </w:pPr>
+      <w:proofErr w:type="spellStart"/>
+      <w:r>
+        <w:rPr>
+          <w:lang w:val="pt-PT"/>
+        </w:rPr>
+        <w:t>Post</w:t>
+      </w:r>
+      <w:proofErr w:type="spellEnd"/>
+      <w:r>
+        <w:rPr>
+          <w:lang w:val="pt-PT"/>
+        </w:rPr>
+        <w:t xml:space="preserve"> na tabela encomendas dos campos </w:t>
+      </w:r>
+      <w:proofErr w:type="spellStart"/>
+      <w:r>
+        <w:rPr>
+          <w:lang w:val="pt-PT"/>
+        </w:rPr>
+        <w:t>id_ordem</w:t>
+      </w:r>
+      <w:proofErr w:type="spellEnd"/>
+      <w:r>
+        <w:rPr>
+          <w:lang w:val="pt-PT"/>
+        </w:rPr>
+        <w:t xml:space="preserve"> (</w:t>
+      </w:r>
+      <w:proofErr w:type="spellStart"/>
+      <w:r>
+        <w:rPr>
+          <w:lang w:val="pt-PT"/>
+        </w:rPr>
+        <w:t>unique</w:t>
+      </w:r>
+      <w:proofErr w:type="spellEnd"/>
+      <w:r>
+        <w:rPr>
+          <w:lang w:val="pt-PT"/>
+        </w:rPr>
+        <w:t>), id condutor (</w:t>
+      </w:r>
+      <w:proofErr w:type="spellStart"/>
+      <w:r>
+        <w:rPr>
+          <w:lang w:val="pt-PT"/>
+        </w:rPr>
+        <w:t>unique</w:t>
+      </w:r>
+      <w:proofErr w:type="spellEnd"/>
+      <w:r>
+        <w:rPr>
+          <w:lang w:val="pt-PT"/>
+        </w:rPr>
+        <w:t xml:space="preserve">), </w:t>
+      </w:r>
+      <w:proofErr w:type="spellStart"/>
+      <w:r>
+        <w:rPr>
+          <w:lang w:val="pt-PT"/>
+        </w:rPr>
+        <w:t>id_</w:t>
+      </w:r>
+      <w:r>
+        <w:rPr>
+          <w:lang w:val="pt-PT"/>
+        </w:rPr>
+        <w:t>transporte</w:t>
+      </w:r>
+      <w:proofErr w:type="spellEnd"/>
+      <w:r>
+        <w:rPr>
+          <w:lang w:val="pt-PT"/>
+        </w:rPr>
+        <w:t>, selecionar</w:t>
+      </w:r>
+      <w:r>
+        <w:rPr>
+          <w:lang w:val="pt-PT"/>
+        </w:rPr>
+        <w:t xml:space="preserve"> uma opção das várias disponíveis para os campos </w:t>
+      </w:r>
+      <w:proofErr w:type="spellStart"/>
+      <w:r>
+        <w:rPr>
+          <w:lang w:val="pt-PT"/>
+        </w:rPr>
+        <w:t>local_partida</w:t>
+      </w:r>
+      <w:proofErr w:type="spellEnd"/>
+      <w:r>
+        <w:rPr>
+          <w:lang w:val="pt-PT"/>
+        </w:rPr>
+        <w:t xml:space="preserve">, </w:t>
+      </w:r>
+      <w:proofErr w:type="spellStart"/>
+      <w:r>
+        <w:rPr>
+          <w:lang w:val="pt-PT"/>
+        </w:rPr>
+        <w:t>local_destino</w:t>
+      </w:r>
+      <w:proofErr w:type="spellEnd"/>
+      <w:r>
+        <w:rPr>
+          <w:lang w:val="pt-PT"/>
+        </w:rPr>
+        <w:t xml:space="preserve"> e estado.</w:t>
+      </w:r>
+    </w:p>
+    <w:p>
+      <w:pPr>
+        <w:rPr>
+          <w:lang w:val="pt-PT"/>
+        </w:rPr>
+      </w:pPr>
+    </w:p>
+    <w:p>
+      <w:pPr>
+        <w:rPr>
+          <w:lang w:val="pt-PT"/>
+        </w:rPr>
+      </w:pPr>
+      <w:r>
+        <w:rPr>
+          <w:lang w:val="pt-PT"/>
+        </w:rPr>
+        <w:t>- Consultar Encomendas</w:t>
+      </w:r>
+    </w:p>
+    <w:p>
+      <w:pPr>
+        <w:rPr>
+          <w:lang w:val="pt-PT"/>
+        </w:rPr>
+      </w:pPr>
+      <w:proofErr w:type="spellStart"/>
+      <w:r>
+        <w:rPr>
+          <w:lang w:val="pt-PT"/>
+        </w:rPr>
+        <w:t>Get</w:t>
+      </w:r>
+      <w:proofErr w:type="spellEnd"/>
+      <w:r>
+        <w:rPr>
+          <w:lang w:val="pt-PT"/>
+        </w:rPr>
+        <w:t xml:space="preserve"> orientado ao campo </w:t>
+      </w:r>
+      <w:proofErr w:type="spellStart"/>
+      <w:r>
+        <w:rPr>
+          <w:lang w:val="pt-PT"/>
+        </w:rPr>
+        <w:t>id_ordem</w:t>
+      </w:r>
+      <w:proofErr w:type="spellEnd"/>
+      <w:r>
+        <w:rPr>
+          <w:lang w:val="pt-PT"/>
+        </w:rPr>
+        <w:t xml:space="preserve"> e/ou </w:t>
+      </w:r>
+      <w:proofErr w:type="spellStart"/>
+      <w:r>
+        <w:rPr>
+          <w:lang w:val="pt-PT"/>
+        </w:rPr>
+        <w:t>refª</w:t>
+      </w:r>
+      <w:proofErr w:type="spellEnd"/>
+      <w:r>
+        <w:rPr>
+          <w:lang w:val="pt-PT"/>
+        </w:rPr>
+        <w:t xml:space="preserve"> interna para exibir toda a informação da tabela encomendas referente ao pedido de consulta do cliente</w:t>
+      </w:r>
+      <w:r>
+        <w:rPr>
+          <w:lang w:val="pt-PT"/>
+        </w:rPr>
+        <w:t>.</w:t>
+      </w:r>
+    </w:p>
+    <w:p>
+      <w:pPr>
+        <w:rPr>
+          <w:lang w:val="pt-PT"/>
+        </w:rPr>
+      </w:pPr>
+    </w:p>
+    <w:p>
+      <w:pPr>
+        <w:rPr>
+          <w:lang w:val="pt-PT"/>
+        </w:rPr>
+      </w:pPr>
+      <w:r>
+        <w:rPr>
+          <w:lang w:val="pt-PT"/>
+        </w:rPr>
+        <w:t xml:space="preserve">Deve ser possível de igual forma consultar o Histórico de encomendas, introduzindo informação em dos campos da tabela e filtrando de acordo com </w:t>
+      </w:r>
+      <w:r>
+        <w:rPr>
+          <w:lang w:val="pt-PT"/>
+        </w:rPr>
+        <w:t>o output obtido.</w:t>
+      </w:r>
+      <w:r>
+        <w:rPr>
           <w:lang w:val="pt-PT"/>
         </w:rPr>
         <w:t xml:space="preserve"> </w:t>
@@ -664,96 +1255,42 @@
         <w:rPr>
           <w:lang w:val="pt-PT"/>
         </w:rPr>
-        <w:t xml:space="preserve">FK </w:t>
-      </w:r>
-      <w:r>
-        <w:rPr>
-          <w:lang w:val="pt-PT"/>
-        </w:rPr>
-        <w:t>refer_inter da t</w:t>
-      </w:r>
-      <w:r>
-        <w:rPr>
-          <w:lang w:val="pt-PT"/>
-        </w:rPr>
-        <w:t>abela produtos</w:t>
-      </w:r>
-    </w:p>
-    <w:p>
-      <w:pPr>
-        <w:rPr>
-          <w:lang w:val="pt-PT"/>
-        </w:rPr>
-      </w:pPr>
-      <w:r>
-        <w:rPr>
-          <w:lang w:val="pt-PT"/>
-        </w:rPr>
-        <w:t>Post na tabela encomendas dos campos id_ordem (unique), id condutor (unique), id_</w:t>
-      </w:r>
-      <w:r>
-        <w:rPr>
-          <w:lang w:val="pt-PT"/>
-        </w:rPr>
-        <w:t>transporte, selecionar</w:t>
-      </w:r>
-      <w:r>
-        <w:rPr>
-          <w:lang w:val="pt-PT"/>
-        </w:rPr>
-        <w:t xml:space="preserve"> uma opção das várias disponíveis para os campos local_partida, local_destino e estado.</w:t>
-      </w:r>
-    </w:p>
-    <w:p>
-      <w:pPr>
-        <w:rPr>
-          <w:lang w:val="pt-PT"/>
-        </w:rPr>
-      </w:pPr>
-      <w:r>
-        <w:rPr>
-          <w:lang w:val="pt-PT"/>
-        </w:rPr>
-        <w:t>- Consultar Encomendas</w:t>
-      </w:r>
-    </w:p>
-    <w:p>
-      <w:pPr>
-        <w:rPr>
-          <w:lang w:val="pt-PT"/>
-        </w:rPr>
-      </w:pPr>
-      <w:r>
-        <w:rPr>
-          <w:lang w:val="pt-PT"/>
-        </w:rPr>
-        <w:t>Get orientado ao campo id_ordem e/ou refª interna para exibir toda a informação da tabela encomendas referente ao pedido de consulta do cliente</w:t>
-      </w:r>
-      <w:r>
-        <w:rPr>
-          <w:lang w:val="pt-PT"/>
-        </w:rPr>
-        <w:t>.</w:t>
-      </w:r>
-    </w:p>
-    <w:p>
-      <w:pPr>
-        <w:rPr>
-          <w:lang w:val="pt-PT"/>
-        </w:rPr>
-      </w:pPr>
-      <w:r>
-        <w:rPr>
-          <w:lang w:val="pt-PT"/>
-        </w:rPr>
-        <w:t xml:space="preserve">Deve ser possível de igual forma consultar o Histórico de encomendas, introduzindo informação em dos campos da tabela e filtrando de acordo com </w:t>
-      </w:r>
-      <w:r>
-        <w:rPr>
-          <w:lang w:val="pt-PT"/>
-        </w:rPr>
-        <w:t>o output obtido.</w:t>
-      </w:r>
+        <w:t>De forma a manter a tabela de encomendas com um tamanho funcional, após a conclusão da entrega, as informações transitam para um ficheiro de Histórico de Encomendas.</w:t>
+      </w:r>
+    </w:p>
+    <w:p>
+      <w:pPr>
+        <w:rPr>
+          <w:lang w:val="pt-PT"/>
+        </w:rPr>
+      </w:pPr>
+    </w:p>
+    <w:p>
+      <w:pPr>
+        <w:rPr>
+          <w:lang w:val="pt-PT"/>
+        </w:rPr>
+      </w:pPr>
+      <w:r>
+        <w:rPr>
+          <w:lang w:val="pt-PT"/>
+        </w:rPr>
+        <w:t xml:space="preserve">Chave Primária: </w:t>
+      </w:r>
+      <w:proofErr w:type="spellStart"/>
+      <w:r>
+        <w:rPr>
+          <w:lang w:val="pt-PT"/>
+        </w:rPr>
+        <w:t>id</w:t>
+      </w:r>
+      <w:r>
+        <w:rPr>
+          <w:lang w:val="pt-PT"/>
+        </w:rPr>
+        <w:t>_ordem</w:t>
+      </w:r>
+      <w:proofErr w:type="spellEnd"/>
       <w:r>
         <w:rPr>
           <w:lang w:val="pt-PT"/>
@@ -771,138 +1308,238 @@
         <w:rPr>
           <w:lang w:val="pt-PT"/>
         </w:rPr>
-        <w:t>De forma a manter a tabela de encomendas com um tamanho funcional, após a conclusão da entrega, as informações transitam para um ficheiro de Histórico de Encomendas.</w:t>
-      </w:r>
-    </w:p>
-    <w:p>
-      <w:pPr>
-        <w:rPr>
-          <w:lang w:val="pt-PT"/>
-        </w:rPr>
-      </w:pPr>
-    </w:p>
-    <w:p>
-      <w:pPr>
-        <w:rPr>
-          <w:lang w:val="pt-PT"/>
-        </w:rPr>
-      </w:pPr>
-      <w:r>
-        <w:rPr>
-          <w:lang w:val="pt-PT"/>
-        </w:rPr>
-        <w:t xml:space="preserve">Chave Primária: ID_ordem </w:t>
-      </w:r>
-    </w:p>
-    <w:p>
-      <w:pPr>
-        <w:rPr>
-          <w:lang w:val="pt-PT"/>
-        </w:rPr>
-      </w:pPr>
-      <w:r>
-        <w:rPr>
-          <w:lang w:val="pt-PT"/>
-        </w:rPr>
-        <w:t>Chave Estrangeira: id_user; id_tag; refer_inter;</w:t>
-      </w:r>
-    </w:p>
-    <w:p>
-      <w:pPr>
-        <w:rPr>
-          <w:b/>
-          <w:bCs/>
-          <w:lang w:val="pt-PT"/>
-        </w:rPr>
-      </w:pPr>
-    </w:p>
-    <w:p>
-      <w:pPr>
-        <w:rPr>
-          <w:b/>
-          <w:bCs/>
-          <w:lang w:val="pt-PT"/>
-        </w:rPr>
-      </w:pPr>
-      <w:r>
-        <w:rPr>
-          <w:b/>
-          <w:bCs/>
-          <w:lang w:val="pt-PT"/>
+        <w:t>Chave</w:t>
+      </w:r>
+      <w:r>
+        <w:rPr>
+          <w:lang w:val="pt-PT"/>
+        </w:rPr>
+        <w:t>s</w:t>
+      </w:r>
+      <w:r>
+        <w:rPr>
+          <w:lang w:val="pt-PT"/>
+        </w:rPr>
+        <w:t xml:space="preserve"> Estrangeira</w:t>
+      </w:r>
+      <w:r>
+        <w:rPr>
+          <w:lang w:val="pt-PT"/>
+        </w:rPr>
+        <w:t>s</w:t>
+      </w:r>
+      <w:r>
+        <w:rPr>
+          <w:lang w:val="pt-PT"/>
+        </w:rPr>
+        <w:t xml:space="preserve">: </w:t>
+      </w:r>
+      <w:proofErr w:type="spellStart"/>
+      <w:r>
+        <w:rPr>
+          <w:lang w:val="pt-PT"/>
+        </w:rPr>
+        <w:t>id_user</w:t>
+      </w:r>
+      <w:proofErr w:type="spellEnd"/>
+      <w:r>
+        <w:rPr>
+          <w:lang w:val="pt-PT"/>
+        </w:rPr>
+        <w:t xml:space="preserve">; </w:t>
+      </w:r>
+      <w:proofErr w:type="spellStart"/>
+      <w:r>
+        <w:rPr>
+          <w:lang w:val="pt-PT"/>
+        </w:rPr>
+        <w:t>id_tag</w:t>
+      </w:r>
+      <w:proofErr w:type="spellEnd"/>
+      <w:r>
+        <w:rPr>
+          <w:lang w:val="pt-PT"/>
+        </w:rPr>
+        <w:t xml:space="preserve">; </w:t>
+      </w:r>
+      <w:proofErr w:type="spellStart"/>
+      <w:r>
+        <w:rPr>
+          <w:lang w:val="pt-PT"/>
+        </w:rPr>
+        <w:t>refer_inter</w:t>
+      </w:r>
+      <w:proofErr w:type="spellEnd"/>
+      <w:r>
+        <w:rPr>
+          <w:lang w:val="pt-PT"/>
+        </w:rPr>
+        <w:t>;</w:t>
+      </w:r>
+    </w:p>
+    <w:p>
+      <w:pPr>
+        <w:rPr>
+          <w:b/>
+          <w:bCs/>
+          <w:lang w:val="pt-PT"/>
+        </w:rPr>
+      </w:pPr>
+    </w:p>
+    <w:p>
+      <w:pPr>
+        <w:jc w:val="center"/>
+        <w:rPr>
+          <w:b/>
+          <w:bCs/>
+          <w:sz w:val="28"/>
+          <w:szCs w:val="28"/>
+        </w:rPr>
+      </w:pPr>
+      <w:r>
+        <w:rPr>
+          <w:b/>
+          <w:bCs/>
+          <w:sz w:val="28"/>
+          <w:szCs w:val="28"/>
         </w:rPr>
         <w:t>Menu Tags</w:t>
       </w:r>
     </w:p>
     <w:p>
       <w:pPr>
-        <w:rPr>
-          <w:lang w:val="pt-PT"/>
-        </w:rPr>
-      </w:pPr>
-      <w:r>
-        <w:rPr>
-          <w:lang w:val="pt-PT"/>
-        </w:rPr>
-        <w:t>PK id_tag</w:t>
-      </w:r>
-    </w:p>
-    <w:p>
-      <w:pPr>
-        <w:rPr>
-          <w:lang w:val="pt-PT"/>
-        </w:rPr>
-      </w:pPr>
-      <w:r>
-        <w:rPr>
-          <w:lang w:val="pt-PT"/>
-        </w:rPr>
-        <w:t>FK id_ordem da tabela encomendas</w:t>
-      </w:r>
-    </w:p>
-    <w:p>
-      <w:pPr>
-        <w:rPr>
-          <w:lang w:val="pt-PT"/>
-        </w:rPr>
-      </w:pPr>
-      <w:r>
-        <w:rPr>
-          <w:lang w:val="pt-PT"/>
-        </w:rPr>
-        <w:t>- Adicionar Tag</w:t>
-      </w:r>
-    </w:p>
-    <w:p>
-      <w:pPr>
-        <w:rPr>
-          <w:lang w:val="pt-PT"/>
-        </w:rPr>
-      </w:pPr>
-      <w:r>
-        <w:rPr>
-          <w:lang w:val="pt-PT"/>
-        </w:rPr>
-        <w:t xml:space="preserve">Post na tabela Tag, campo id_tag, </w:t>
-      </w:r>
-      <w:r>
-        <w:rPr>
-          <w:lang w:val="pt-PT"/>
-        </w:rPr>
-        <w:t>Auto-Increment de preenchimento obrigatório.</w:t>
-      </w:r>
-    </w:p>
-    <w:p>
-      <w:pPr>
-        <w:rPr>
-          <w:lang w:val="pt-PT"/>
-        </w:rPr>
-      </w:pPr>
-      <w:r>
-        <w:rPr>
-          <w:lang w:val="pt-PT"/>
-        </w:rPr>
-        <w:lastRenderedPageBreak/>
-        <w:t>Campo local_atual mostra a localização da tag em coordenadas.</w:t>
+        <w:jc w:val="center"/>
+        <w:rPr>
+          <w:b/>
+          <w:bCs/>
+          <w:sz w:val="28"/>
+          <w:szCs w:val="28"/>
+        </w:rPr>
+      </w:pPr>
+    </w:p>
+    <w:p>
+      <w:pPr>
+        <w:rPr>
+          <w:lang w:val="pt-PT"/>
+        </w:rPr>
+      </w:pPr>
+      <w:r>
+        <w:rPr>
+          <w:lang w:val="pt-PT"/>
+        </w:rPr>
+        <w:t xml:space="preserve">- Adicionar </w:t>
+      </w:r>
+      <w:proofErr w:type="spellStart"/>
+      <w:r>
+        <w:rPr>
+          <w:lang w:val="pt-PT"/>
+        </w:rPr>
+        <w:t>Tag</w:t>
+      </w:r>
+      <w:proofErr w:type="spellEnd"/>
+    </w:p>
+    <w:p>
+      <w:pPr>
+        <w:rPr>
+          <w:lang w:val="pt-PT"/>
+        </w:rPr>
+      </w:pPr>
+      <w:proofErr w:type="spellStart"/>
+      <w:r>
+        <w:rPr>
+          <w:lang w:val="pt-PT"/>
+        </w:rPr>
+        <w:t>Post</w:t>
+      </w:r>
+      <w:proofErr w:type="spellEnd"/>
+      <w:r>
+        <w:rPr>
+          <w:lang w:val="pt-PT"/>
+        </w:rPr>
+        <w:t xml:space="preserve"> na tabela </w:t>
+      </w:r>
+      <w:proofErr w:type="spellStart"/>
+      <w:r>
+        <w:rPr>
+          <w:lang w:val="pt-PT"/>
+        </w:rPr>
+        <w:t>Tag</w:t>
+      </w:r>
+      <w:proofErr w:type="spellEnd"/>
+      <w:r>
+        <w:rPr>
+          <w:lang w:val="pt-PT"/>
+        </w:rPr>
+        <w:t xml:space="preserve">, campo </w:t>
+      </w:r>
+      <w:proofErr w:type="spellStart"/>
+      <w:r>
+        <w:rPr>
+          <w:lang w:val="pt-PT"/>
+        </w:rPr>
+        <w:t>id_tag</w:t>
+      </w:r>
+      <w:proofErr w:type="spellEnd"/>
+      <w:r>
+        <w:rPr>
+          <w:lang w:val="pt-PT"/>
+        </w:rPr>
+        <w:t xml:space="preserve">, </w:t>
+      </w:r>
+      <w:proofErr w:type="spellStart"/>
+      <w:r>
+        <w:rPr>
+          <w:lang w:val="pt-PT"/>
+        </w:rPr>
+        <w:t>Auto-Increment</w:t>
+      </w:r>
+      <w:proofErr w:type="spellEnd"/>
+      <w:r>
+        <w:rPr>
+          <w:lang w:val="pt-PT"/>
+        </w:rPr>
+        <w:t xml:space="preserve"> de preenchimento obrigatório.</w:t>
+      </w:r>
+    </w:p>
+    <w:p>
+      <w:pPr>
+        <w:rPr>
+          <w:lang w:val="pt-PT"/>
+        </w:rPr>
+      </w:pPr>
+      <w:r>
+        <w:rPr>
+          <w:lang w:val="pt-PT"/>
+        </w:rPr>
+        <w:t xml:space="preserve">Campo </w:t>
+      </w:r>
+      <w:proofErr w:type="spellStart"/>
+      <w:r>
+        <w:rPr>
+          <w:lang w:val="pt-PT"/>
+        </w:rPr>
+        <w:t>local_atual</w:t>
+      </w:r>
+      <w:proofErr w:type="spellEnd"/>
+      <w:r>
+        <w:rPr>
+          <w:lang w:val="pt-PT"/>
+        </w:rPr>
+        <w:t xml:space="preserve"> mostra a localização da </w:t>
+      </w:r>
+      <w:proofErr w:type="spellStart"/>
+      <w:r>
+        <w:rPr>
+          <w:lang w:val="pt-PT"/>
+        </w:rPr>
+        <w:t>tag</w:t>
+      </w:r>
+      <w:proofErr w:type="spellEnd"/>
+      <w:r>
+        <w:rPr>
+          <w:lang w:val="pt-PT"/>
+        </w:rPr>
+        <w:t xml:space="preserve"> em coordenadas.</w:t>
       </w:r>
     </w:p>
     <w:p>
@@ -921,108 +1558,337 @@
         <w:rPr>
           <w:lang w:val="pt-PT"/>
         </w:rPr>
-        <w:t xml:space="preserve"> Consultar Tag</w:t>
-      </w:r>
-    </w:p>
-    <w:p>
-      <w:pPr>
-        <w:rPr>
-          <w:lang w:val="pt-PT"/>
-        </w:rPr>
-      </w:pPr>
-      <w:r>
-        <w:rPr>
-          <w:lang w:val="pt-PT"/>
-        </w:rPr>
-        <w:t xml:space="preserve">Get na tabela tag, campo obrigatório id_tag.  </w:t>
-      </w:r>
-    </w:p>
-    <w:p>
-      <w:pPr>
-        <w:rPr>
-          <w:lang w:val="pt-PT"/>
-        </w:rPr>
-      </w:pPr>
-      <w:r>
-        <w:rPr>
-          <w:lang w:val="pt-PT"/>
-        </w:rPr>
-        <w:t>Local_partida, local_destino, id_ordem e local_atual devem de poder ser consultados.</w:t>
-      </w:r>
-    </w:p>
-    <w:p>
-      <w:pPr>
-        <w:rPr>
-          <w:lang w:val="pt-PT"/>
-        </w:rPr>
-      </w:pPr>
-    </w:p>
-    <w:p>
-      <w:pPr>
-        <w:rPr>
-          <w:b/>
-          <w:bCs/>
-          <w:lang w:val="pt-PT"/>
-        </w:rPr>
-      </w:pPr>
-    </w:p>
-    <w:p>
-      <w:pPr>
-        <w:rPr>
-          <w:b/>
-          <w:bCs/>
-        </w:rPr>
-      </w:pPr>
-      <w:r>
-        <w:rPr>
-          <w:b/>
-          <w:bCs/>
+        <w:t xml:space="preserve"> Consultar </w:t>
+      </w:r>
+      <w:proofErr w:type="spellStart"/>
+      <w:r>
+        <w:rPr>
+          <w:lang w:val="pt-PT"/>
+        </w:rPr>
+        <w:t>Tag</w:t>
+      </w:r>
+      <w:proofErr w:type="spellEnd"/>
+    </w:p>
+    <w:p>
+      <w:pPr>
+        <w:rPr>
+          <w:lang w:val="pt-PT"/>
+        </w:rPr>
+      </w:pPr>
+      <w:proofErr w:type="spellStart"/>
+      <w:r>
+        <w:rPr>
+          <w:lang w:val="pt-PT"/>
+        </w:rPr>
+        <w:t>Get</w:t>
+      </w:r>
+      <w:proofErr w:type="spellEnd"/>
+      <w:r>
+        <w:rPr>
+          <w:lang w:val="pt-PT"/>
+        </w:rPr>
+        <w:t xml:space="preserve"> na tabela </w:t>
+      </w:r>
+      <w:proofErr w:type="spellStart"/>
+      <w:r>
+        <w:rPr>
+          <w:lang w:val="pt-PT"/>
+        </w:rPr>
+        <w:t>tag</w:t>
+      </w:r>
+      <w:proofErr w:type="spellEnd"/>
+      <w:r>
+        <w:rPr>
+          <w:lang w:val="pt-PT"/>
+        </w:rPr>
+        <w:t xml:space="preserve">, campo obrigatório </w:t>
+      </w:r>
+      <w:proofErr w:type="spellStart"/>
+      <w:r>
+        <w:rPr>
+          <w:lang w:val="pt-PT"/>
+        </w:rPr>
+        <w:t>id_tag</w:t>
+      </w:r>
+      <w:proofErr w:type="spellEnd"/>
+      <w:r>
+        <w:rPr>
+          <w:lang w:val="pt-PT"/>
+        </w:rPr>
+        <w:t xml:space="preserve">.  </w:t>
+      </w:r>
+    </w:p>
+    <w:p>
+      <w:pPr>
+        <w:rPr>
+          <w:lang w:val="pt-PT"/>
+        </w:rPr>
+      </w:pPr>
+      <w:proofErr w:type="spellStart"/>
+      <w:r>
+        <w:rPr>
+          <w:lang w:val="pt-PT"/>
+        </w:rPr>
+        <w:t>Local_partida</w:t>
+      </w:r>
+      <w:proofErr w:type="spellEnd"/>
+      <w:r>
+        <w:rPr>
+          <w:lang w:val="pt-PT"/>
+        </w:rPr>
+        <w:t xml:space="preserve">, </w:t>
+      </w:r>
+      <w:proofErr w:type="spellStart"/>
+      <w:r>
+        <w:rPr>
+          <w:lang w:val="pt-PT"/>
+        </w:rPr>
+        <w:t>local_destino</w:t>
+      </w:r>
+      <w:proofErr w:type="spellEnd"/>
+      <w:r>
+        <w:rPr>
+          <w:lang w:val="pt-PT"/>
+        </w:rPr>
+        <w:t xml:space="preserve">, </w:t>
+      </w:r>
+      <w:proofErr w:type="spellStart"/>
+      <w:r>
+        <w:rPr>
+          <w:lang w:val="pt-PT"/>
+        </w:rPr>
+        <w:t>id_ordem</w:t>
+      </w:r>
+      <w:proofErr w:type="spellEnd"/>
+      <w:r>
+        <w:rPr>
+          <w:lang w:val="pt-PT"/>
+        </w:rPr>
+        <w:t xml:space="preserve"> e </w:t>
+      </w:r>
+      <w:proofErr w:type="spellStart"/>
+      <w:r>
+        <w:rPr>
+          <w:lang w:val="pt-PT"/>
+        </w:rPr>
+        <w:t>local_atual</w:t>
+      </w:r>
+      <w:proofErr w:type="spellEnd"/>
+      <w:r>
+        <w:rPr>
+          <w:lang w:val="pt-PT"/>
+        </w:rPr>
+        <w:t xml:space="preserve"> devem de poder ser consultados.</w:t>
+      </w:r>
+    </w:p>
+    <w:p>
+      <w:pPr>
+        <w:rPr>
+          <w:lang w:val="pt-PT"/>
+        </w:rPr>
+      </w:pPr>
+    </w:p>
+    <w:p>
+      <w:pPr>
+        <w:rPr>
+          <w:lang w:val="pt-PT"/>
+        </w:rPr>
+      </w:pPr>
+      <w:r>
+        <w:rPr>
+          <w:lang w:val="pt-PT"/>
+        </w:rPr>
+        <w:t xml:space="preserve">Chave Primária: </w:t>
+      </w:r>
+      <w:proofErr w:type="spellStart"/>
+      <w:r>
+        <w:rPr>
+          <w:lang w:val="pt-PT"/>
+        </w:rPr>
+        <w:t>id_tag</w:t>
+      </w:r>
+      <w:proofErr w:type="spellEnd"/>
+    </w:p>
+    <w:p>
+      <w:pPr>
+        <w:rPr>
+          <w:lang w:val="pt-PT"/>
+        </w:rPr>
+      </w:pPr>
+      <w:r>
+        <w:rPr>
+          <w:lang w:val="pt-PT"/>
+        </w:rPr>
+        <w:t xml:space="preserve">Chave Estrangeira: </w:t>
+      </w:r>
+      <w:proofErr w:type="spellStart"/>
+      <w:r>
+        <w:rPr>
+          <w:lang w:val="pt-PT"/>
+        </w:rPr>
+        <w:t>id_ordem</w:t>
+      </w:r>
+      <w:proofErr w:type="spellEnd"/>
+    </w:p>
+    <w:p>
+      <w:pPr>
+        <w:rPr>
+          <w:lang w:val="pt-PT"/>
+        </w:rPr>
+      </w:pPr>
+    </w:p>
+    <w:p>
+      <w:pPr>
+        <w:rPr>
+          <w:lang w:val="pt-PT"/>
+        </w:rPr>
+      </w:pPr>
+    </w:p>
+    <w:p>
+      <w:pPr>
+        <w:rPr>
+          <w:b/>
+          <w:bCs/>
+          <w:lang w:val="pt-PT"/>
+        </w:rPr>
+      </w:pPr>
+    </w:p>
+    <w:p>
+      <w:pPr>
+        <w:jc w:val="center"/>
+        <w:rPr>
+          <w:b/>
+          <w:bCs/>
+          <w:sz w:val="28"/>
+          <w:szCs w:val="28"/>
+        </w:rPr>
+      </w:pPr>
+      <w:r>
+        <w:rPr>
+          <w:b/>
+          <w:bCs/>
+          <w:sz w:val="28"/>
+          <w:szCs w:val="28"/>
         </w:rPr>
         <w:t>Menu Stocks</w:t>
       </w:r>
     </w:p>
     <w:p>
-      <w:r>
-        <w:t>P</w:t>
-      </w:r>
-      <w:r>
-        <w:t>K refer_inter</w:t>
-      </w:r>
-    </w:p>
-    <w:p>
-      <w:r>
-        <w:t>FK id_prod</w:t>
-      </w:r>
-    </w:p>
-    <w:p>
-      <w:r>
-        <w:t>- Modificar stocks manualmente</w:t>
-      </w:r>
-    </w:p>
-    <w:p>
-      <w:pPr>
-        <w:rPr>
-          <w:lang w:val="pt-PT"/>
-        </w:rPr>
-      </w:pPr>
-      <w:r>
-        <w:rPr>
-          <w:lang w:val="pt-PT"/>
-        </w:rPr>
-        <w:t>Put na tabela stocks indicando a chave</w:t>
-      </w:r>
-      <w:r>
-        <w:rPr>
-          <w:lang w:val="pt-PT"/>
-        </w:rPr>
-        <w:t xml:space="preserve"> estrangeira refer_inter e/ou id_prod</w:t>
-      </w:r>
-      <w:r>
-        <w:rPr>
-          <w:lang w:val="pt-PT"/>
-        </w:rPr>
-        <w:t>!  Possivel modificar os campos quantidade, unidade, lote</w:t>
-      </w:r>
+      <w:pPr>
+        <w:jc w:val="center"/>
+        <w:rPr>
+          <w:b/>
+          <w:bCs/>
+          <w:sz w:val="28"/>
+          <w:szCs w:val="28"/>
+        </w:rPr>
+      </w:pPr>
+    </w:p>
+    <w:p>
+      <w:r>
+        <w:t xml:space="preserve">- </w:t>
+      </w:r>
+      <w:proofErr w:type="spellStart"/>
+      <w:r>
+        <w:t>Modificar</w:t>
+      </w:r>
+      <w:proofErr w:type="spellEnd"/>
+      <w:r>
+        <w:t xml:space="preserve"> stocks </w:t>
+      </w:r>
+      <w:proofErr w:type="spellStart"/>
+      <w:r>
+        <w:t>manualmente</w:t>
+      </w:r>
+      <w:proofErr w:type="spellEnd"/>
+    </w:p>
+    <w:p>
+      <w:pPr>
+        <w:rPr>
+          <w:lang w:val="pt-PT"/>
+        </w:rPr>
+      </w:pPr>
+      <w:proofErr w:type="spellStart"/>
+      <w:r>
+        <w:rPr>
+          <w:lang w:val="pt-PT"/>
+        </w:rPr>
+        <w:t>Put</w:t>
+      </w:r>
+      <w:proofErr w:type="spellEnd"/>
+      <w:r>
+        <w:rPr>
+          <w:lang w:val="pt-PT"/>
+        </w:rPr>
+        <w:t xml:space="preserve"> na tabela stocks indicando a chave</w:t>
+      </w:r>
+      <w:r>
+        <w:rPr>
+          <w:lang w:val="pt-PT"/>
+        </w:rPr>
+        <w:t xml:space="preserve"> estrangeira </w:t>
+      </w:r>
+      <w:proofErr w:type="spellStart"/>
+      <w:r>
+        <w:rPr>
+          <w:lang w:val="pt-PT"/>
+        </w:rPr>
+        <w:t>refer_inter</w:t>
+      </w:r>
+      <w:proofErr w:type="spellEnd"/>
+      <w:r>
+        <w:rPr>
+          <w:lang w:val="pt-PT"/>
+        </w:rPr>
+        <w:t xml:space="preserve"> e/ou </w:t>
+      </w:r>
+      <w:proofErr w:type="spellStart"/>
+      <w:r>
+        <w:rPr>
+          <w:lang w:val="pt-PT"/>
+        </w:rPr>
+        <w:t>id_prod</w:t>
+      </w:r>
+      <w:proofErr w:type="spellEnd"/>
+      <w:r>
+        <w:rPr>
+          <w:lang w:val="pt-PT"/>
+        </w:rPr>
+        <w:t xml:space="preserve">!  </w:t>
+      </w:r>
+      <w:r>
+        <w:rPr>
+          <w:lang w:val="pt-PT"/>
+        </w:rPr>
+        <w:t>Possível</w:t>
+      </w:r>
+      <w:r>
+        <w:rPr>
+          <w:lang w:val="pt-PT"/>
+        </w:rPr>
+        <w:t xml:space="preserve"> modificar os campos quantidade, unidade, </w:t>
+      </w:r>
+      <w:proofErr w:type="gramStart"/>
+      <w:r>
+        <w:rPr>
+          <w:lang w:val="pt-PT"/>
+        </w:rPr>
+        <w:t>lote</w:t>
+      </w:r>
+      <w:r>
+        <w:rPr>
+          <w:lang w:val="pt-PT"/>
+        </w:rPr>
+        <w:t>,.</w:t>
+      </w:r>
+      <w:proofErr w:type="gramEnd"/>
+    </w:p>
+    <w:p>
+      <w:pPr>
+        <w:rPr>
+          <w:lang w:val="pt-PT"/>
+        </w:rPr>
+      </w:pPr>
     </w:p>
     <w:p>
       <w:pPr>
@@ -1043,62 +1909,188 @@
           <w:lang w:val="pt-PT"/>
         </w:rPr>
       </w:pPr>
-      <w:r>
-        <w:rPr>
-          <w:lang w:val="pt-PT"/>
-        </w:rPr>
-        <w:t>Get orientado ao campo id_ordem e/ou refª interna para que seja possível consultar toda a informação da tabela stocks referente a essa FK</w:t>
-      </w:r>
-    </w:p>
-    <w:p>
-      <w:pPr>
-        <w:rPr>
-          <w:lang w:val="pt-PT"/>
-        </w:rPr>
-      </w:pPr>
-    </w:p>
-    <w:p>
-      <w:pPr>
-        <w:rPr>
-          <w:b/>
-          <w:bCs/>
-          <w:lang w:val="pt-PT"/>
-        </w:rPr>
-      </w:pPr>
-      <w:r>
-        <w:rPr>
-          <w:b/>
-          <w:bCs/>
-          <w:lang w:val="pt-PT"/>
-        </w:rPr>
-        <w:t xml:space="preserve">Menu Trajeto </w:t>
-      </w:r>
-    </w:p>
-    <w:p>
-      <w:pPr>
-        <w:rPr>
-          <w:lang w:val="pt-PT"/>
-        </w:rPr>
-      </w:pPr>
-      <w:r>
-        <w:rPr>
-          <w:lang w:val="pt-PT"/>
-        </w:rPr>
-        <w:t>FK id_tag</w:t>
-      </w:r>
-    </w:p>
-    <w:p>
-      <w:pPr>
-        <w:rPr>
-          <w:lang w:val="pt-PT"/>
-        </w:rPr>
-      </w:pPr>
-      <w:r>
-        <w:rPr>
-          <w:lang w:val="pt-PT"/>
-        </w:rPr>
-        <w:t>FK local_atual</w:t>
-      </w:r>
+      <w:proofErr w:type="spellStart"/>
+      <w:r>
+        <w:rPr>
+          <w:lang w:val="pt-PT"/>
+        </w:rPr>
+        <w:t>Get</w:t>
+      </w:r>
+      <w:proofErr w:type="spellEnd"/>
+      <w:r>
+        <w:rPr>
+          <w:lang w:val="pt-PT"/>
+        </w:rPr>
+        <w:t xml:space="preserve"> orientado ao campo </w:t>
+      </w:r>
+      <w:proofErr w:type="spellStart"/>
+      <w:r>
+        <w:rPr>
+          <w:lang w:val="pt-PT"/>
+        </w:rPr>
+        <w:t>id_ordem</w:t>
+      </w:r>
+      <w:proofErr w:type="spellEnd"/>
+      <w:r>
+        <w:rPr>
+          <w:lang w:val="pt-PT"/>
+        </w:rPr>
+        <w:t xml:space="preserve"> e/ou </w:t>
+      </w:r>
+      <w:proofErr w:type="spellStart"/>
+      <w:r>
+        <w:rPr>
+          <w:lang w:val="pt-PT"/>
+        </w:rPr>
+        <w:t>refª</w:t>
+      </w:r>
+      <w:proofErr w:type="spellEnd"/>
+      <w:r>
+        <w:rPr>
+          <w:lang w:val="pt-PT"/>
+        </w:rPr>
+        <w:t xml:space="preserve"> interna para que seja possível consultar toda a informação da tabela stocks referente a ess</w:t>
+      </w:r>
+      <w:r>
+        <w:rPr>
+          <w:lang w:val="pt-PT"/>
+        </w:rPr>
+        <w:t>es campos.</w:t>
+      </w:r>
+    </w:p>
+    <w:p>
+      <w:pPr>
+        <w:rPr>
+          <w:lang w:val="pt-PT"/>
+        </w:rPr>
+      </w:pPr>
+    </w:p>
+    <w:p>
+      <w:pPr>
+        <w:rPr>
+          <w:lang w:val="pt-PT"/>
+        </w:rPr>
+      </w:pPr>
+      <w:r>
+        <w:rPr>
+          <w:lang w:val="pt-PT"/>
+        </w:rPr>
+        <w:t xml:space="preserve">Chave Principal: </w:t>
+      </w:r>
+      <w:proofErr w:type="spellStart"/>
+      <w:r>
+        <w:rPr>
+          <w:lang w:val="pt-PT"/>
+        </w:rPr>
+        <w:t>refer_inter</w:t>
+      </w:r>
+      <w:proofErr w:type="spellEnd"/>
+    </w:p>
+    <w:p>
+      <w:pPr>
+        <w:rPr>
+          <w:lang w:val="pt-PT"/>
+        </w:rPr>
+      </w:pPr>
+      <w:r>
+        <w:rPr>
+          <w:lang w:val="pt-PT"/>
+        </w:rPr>
+        <w:t xml:space="preserve">Chave Estrangeira: </w:t>
+      </w:r>
+      <w:proofErr w:type="spellStart"/>
+      <w:r>
+        <w:rPr>
+          <w:lang w:val="pt-PT"/>
+        </w:rPr>
+        <w:t>id_pro</w:t>
+      </w:r>
+      <w:r>
+        <w:rPr>
+          <w:lang w:val="pt-PT"/>
+        </w:rPr>
+        <w:t>d</w:t>
+      </w:r>
+      <w:proofErr w:type="spellEnd"/>
+    </w:p>
+    <w:p>
+      <w:pPr>
+        <w:rPr>
+          <w:lang w:val="pt-PT"/>
+        </w:rPr>
+      </w:pPr>
+    </w:p>
+    <w:p>
+      <w:pPr>
+        <w:rPr>
+          <w:lang w:val="pt-PT"/>
+        </w:rPr>
+      </w:pPr>
+    </w:p>
+    <w:p>
+      <w:pPr>
+        <w:rPr>
+          <w:lang w:val="pt-PT"/>
+        </w:rPr>
+      </w:pPr>
+    </w:p>
+    <w:p>
+      <w:pPr>
+        <w:rPr>
+          <w:lang w:val="pt-PT"/>
+        </w:rPr>
+      </w:pPr>
+    </w:p>
+    <w:p>
+      <w:pPr>
+        <w:jc w:val="center"/>
+        <w:rPr>
+          <w:b/>
+          <w:bCs/>
+          <w:sz w:val="28"/>
+          <w:szCs w:val="28"/>
+        </w:rPr>
+      </w:pPr>
+      <w:r>
+        <w:rPr>
+          <w:b/>
+          <w:bCs/>
+          <w:sz w:val="28"/>
+          <w:szCs w:val="28"/>
+        </w:rPr>
+        <w:t xml:space="preserve">Menu </w:t>
+      </w:r>
+      <w:proofErr w:type="spellStart"/>
+      <w:r>
+        <w:rPr>
+          <w:b/>
+          <w:bCs/>
+          <w:sz w:val="28"/>
+          <w:szCs w:val="28"/>
+        </w:rPr>
+        <w:t>Trajeto</w:t>
+      </w:r>
+      <w:proofErr w:type="spellEnd"/>
+      <w:r>
+        <w:rPr>
+          <w:b/>
+          <w:bCs/>
+          <w:sz w:val="28"/>
+          <w:szCs w:val="28"/>
+        </w:rPr>
+        <w:t xml:space="preserve"> </w:t>
+      </w:r>
+    </w:p>
+    <w:p>
+      <w:pPr>
+        <w:jc w:val="center"/>
+        <w:rPr>
+          <w:b/>
+          <w:bCs/>
+          <w:sz w:val="28"/>
+          <w:szCs w:val="28"/>
+        </w:rPr>
+      </w:pPr>
     </w:p>
     <w:p>
       <w:pPr>
@@ -1119,11 +2111,19 @@
           <w:lang w:val="pt-PT"/>
         </w:rPr>
       </w:pPr>
-      <w:r>
-        <w:rPr>
-          <w:lang w:val="pt-PT"/>
-        </w:rPr>
-        <w:t>Get à tabela trajeto</w:t>
+      <w:proofErr w:type="spellStart"/>
+      <w:r>
+        <w:rPr>
+          <w:lang w:val="pt-PT"/>
+        </w:rPr>
+        <w:t>Get</w:t>
+      </w:r>
+      <w:proofErr w:type="spellEnd"/>
+      <w:r>
+        <w:rPr>
+          <w:lang w:val="pt-PT"/>
+        </w:rPr>
+        <w:t xml:space="preserve"> à tabela trajeto</w:t>
       </w:r>
       <w:r>
         <w:rPr>
@@ -1131,6 +2131,41 @@
         </w:rPr>
         <w:t xml:space="preserve"> sendo possível a consulta de todos os campos da tabela, com informação em tempo real.</w:t>
       </w:r>
+    </w:p>
+    <w:p>
+      <w:pPr>
+        <w:rPr>
+          <w:lang w:val="pt-PT"/>
+        </w:rPr>
+      </w:pPr>
+      <w:r>
+        <w:rPr>
+          <w:lang w:val="pt-PT"/>
+        </w:rPr>
+        <w:t xml:space="preserve">Chaves Estrangeiras: </w:t>
+      </w:r>
+      <w:proofErr w:type="spellStart"/>
+      <w:r>
+        <w:rPr>
+          <w:lang w:val="pt-PT"/>
+        </w:rPr>
+        <w:t>id_tag</w:t>
+      </w:r>
+      <w:proofErr w:type="spellEnd"/>
+      <w:r>
+        <w:rPr>
+          <w:lang w:val="pt-PT"/>
+        </w:rPr>
+        <w:t xml:space="preserve">; </w:t>
+      </w:r>
+      <w:proofErr w:type="spellStart"/>
+      <w:r>
+        <w:rPr>
+          <w:lang w:val="pt-PT"/>
+        </w:rPr>
+        <w:t>local_atual</w:t>
+      </w:r>
+      <w:proofErr w:type="spellEnd"/>
     </w:p>
     <w:p>
       <w:pPr>
